--- a/Model_Design/model.docx
+++ b/Model_Design/model.docx
@@ -1222,7 +1222,356 @@
       <w:r>
         <w:t>Mainly using the Q Learning</w:t>
       </w:r>
-    </w:p>
+      <w:r>
+        <w:t xml:space="preserve">, </w:t>
+      </w:r>
+    </w:p>
+    <w:p>
+      <w:r>
+        <w:t>The task scenario is a typical Markovian decision process, so it is appropriate to use reinforcement learning to solve it, whose main consideration is the optimization idea of the Bellman Equation.</w:t>
+      </w:r>
+    </w:p>
+    <w:p>
+      <w:r>
+        <w:t>Markov Decision Process (MDP) is a mathematical model used to describe the environment, which assumes that the next state of the environment depends only on the current state and the actions taken, independent of the past states and actions. This is known as the Markov property, and the MDP usually consists of four elements: the set of states, the set of actions, the reward function, and the transfer probability function.</w:t>
+      </w:r>
+    </w:p>
+    <w:p>
+      <w:r>
+        <w:t xml:space="preserve">In the traffic signal control problem desired to be described, the state of the environment can be defined by the traffic flow and the traffic light state, the action is the switching of the signal, and the reward is the number of vehicles passing through the intersection at a given time. Given the current state and the action of the signal, the next state (i.e., the traffic flow and traffic light state at the next time step) depends only on the current state and </w:t>
+      </w:r>
+      <w:proofErr w:type="gramStart"/>
+      <w:r>
+        <w:t>action, and</w:t>
+      </w:r>
+      <w:proofErr w:type="gramEnd"/>
+      <w:r>
+        <w:t xml:space="preserve"> is independent of the past state and action. Thus, this problem can be modeled as a Markov decision process.</w:t>
+      </w:r>
+    </w:p>
+    <w:p>
+      <w:r>
+        <w:t xml:space="preserve">The Bellman Equation (BEE) is a formula used to describe the recursive relationship of the state value function or the state-action value function (also known as the Q function) in a Markovian decision process. For the state value function V(s), its Bellman equation </w:t>
+      </w:r>
+      <w:proofErr w:type="gramStart"/>
+      <w:r>
+        <w:t>is</w:t>
+      </w:r>
+      <w:proofErr w:type="gramEnd"/>
+    </w:p>
+    <w:p>
+      <m:oMathPara>
+        <m:oMath>
+          <m:r>
+            <w:rPr>
+              <w:rFonts w:ascii="Cambria Math" w:hAnsi="Cambria Math"/>
+            </w:rPr>
+            <m:t>V(s) = Σ_a[π(a|s) * Σ_{s',r}[p(s',r|s,a) * (r + γV(s'))]]</m:t>
+          </m:r>
+        </m:oMath>
+      </m:oMathPara>
+    </w:p>
+    <w:p>
+      <w:r>
+        <w:t xml:space="preserve">For the state-action value function </w:t>
+      </w:r>
+      <w:proofErr w:type="gramStart"/>
+      <w:r>
+        <w:t>Q(</w:t>
+      </w:r>
+      <w:proofErr w:type="gramEnd"/>
+      <w:r>
+        <w:t>s, a), its Bellman equation is</w:t>
+      </w:r>
+    </w:p>
+    <w:p>
+      <m:oMathPara>
+        <m:oMath>
+          <m:r>
+            <w:rPr>
+              <w:rFonts w:ascii="Cambria Math" w:hAnsi="Cambria Math"/>
+            </w:rPr>
+            <m:t>Q</m:t>
+          </m:r>
+          <m:r>
+            <w:rPr>
+              <w:rFonts w:ascii="Cambria Math" w:hAnsi="Cambria Math"/>
+            </w:rPr>
+            <m:t>(</m:t>
+          </m:r>
+          <m:r>
+            <w:rPr>
+              <w:rFonts w:ascii="Cambria Math" w:hAnsi="Cambria Math"/>
+            </w:rPr>
+            <m:t>s, a</m:t>
+          </m:r>
+          <m:r>
+            <w:rPr>
+              <w:rFonts w:ascii="Cambria Math" w:hAnsi="Cambria Math"/>
+            </w:rPr>
+            <m:t>)</m:t>
+          </m:r>
+          <m:r>
+            <w:rPr>
+              <w:rFonts w:ascii="Cambria Math" w:hAnsi="Cambria Math"/>
+            </w:rPr>
+            <m:t>= Σ</m:t>
+          </m:r>
+          <m:r>
+            <w:rPr>
+              <w:rFonts w:ascii="Cambria Math" w:hAnsi="Cambria Math"/>
+            </w:rPr>
+            <m:t>_{</m:t>
+          </m:r>
+          <m:r>
+            <w:rPr>
+              <w:rFonts w:ascii="Cambria Math" w:hAnsi="Cambria Math"/>
+            </w:rPr>
+            <m:t>s</m:t>
+          </m:r>
+          <m:r>
+            <w:rPr>
+              <w:rFonts w:ascii="Cambria Math" w:hAnsi="Cambria Math"/>
+            </w:rPr>
+            <m:t>^'</m:t>
+          </m:r>
+          <m:r>
+            <w:rPr>
+              <w:rFonts w:ascii="Cambria Math" w:hAnsi="Cambria Math"/>
+            </w:rPr>
+            <m:t>,r</m:t>
+          </m:r>
+          <m:r>
+            <w:rPr>
+              <w:rFonts w:ascii="Cambria Math" w:hAnsi="Cambria Math"/>
+            </w:rPr>
+            <m:t>}[</m:t>
+          </m:r>
+          <m:r>
+            <w:rPr>
+              <w:rFonts w:ascii="Cambria Math" w:hAnsi="Cambria Math"/>
+            </w:rPr>
+            <m:t>p</m:t>
+          </m:r>
+          <m:r>
+            <w:rPr>
+              <w:rFonts w:ascii="Cambria Math" w:hAnsi="Cambria Math"/>
+            </w:rPr>
+            <m:t>(</m:t>
+          </m:r>
+          <m:r>
+            <w:rPr>
+              <w:rFonts w:ascii="Cambria Math" w:hAnsi="Cambria Math"/>
+            </w:rPr>
+            <m:t>s</m:t>
+          </m:r>
+          <m:r>
+            <w:rPr>
+              <w:rFonts w:ascii="Cambria Math" w:hAnsi="Cambria Math"/>
+            </w:rPr>
+            <m:t>^'</m:t>
+          </m:r>
+          <m:r>
+            <w:rPr>
+              <w:rFonts w:ascii="Cambria Math" w:hAnsi="Cambria Math"/>
+            </w:rPr>
+            <m:t>,r</m:t>
+          </m:r>
+          <m:r>
+            <w:rPr>
+              <w:rFonts w:ascii="Cambria Math" w:hAnsi="Cambria Math"/>
+            </w:rPr>
+            <m:t>│</m:t>
+          </m:r>
+          <m:r>
+            <w:rPr>
+              <w:rFonts w:ascii="Cambria Math" w:hAnsi="Cambria Math"/>
+            </w:rPr>
+            <m:t>s,a</m:t>
+          </m:r>
+          <m:r>
+            <w:rPr>
+              <w:rFonts w:ascii="Cambria Math" w:hAnsi="Cambria Math"/>
+            </w:rPr>
+            <m:t>)</m:t>
+          </m:r>
+          <m:r>
+            <w:rPr>
+              <w:rFonts w:ascii="Cambria Math" w:hAnsi="Cambria Math"/>
+            </w:rPr>
+            <m:t xml:space="preserve">* </m:t>
+          </m:r>
+          <m:r>
+            <w:rPr>
+              <w:rFonts w:ascii="Cambria Math" w:hAnsi="Cambria Math"/>
+            </w:rPr>
+            <m:t>(</m:t>
+          </m:r>
+          <m:r>
+            <w:rPr>
+              <w:rFonts w:ascii="Cambria Math" w:hAnsi="Cambria Math"/>
+            </w:rPr>
+            <m:t>r + γΣ</m:t>
+          </m:r>
+          <m:r>
+            <w:rPr>
+              <w:rFonts w:ascii="Cambria Math" w:hAnsi="Cambria Math"/>
+            </w:rPr>
+            <m:t>_{</m:t>
+          </m:r>
+          <m:r>
+            <w:rPr>
+              <w:rFonts w:ascii="Cambria Math" w:hAnsi="Cambria Math"/>
+            </w:rPr>
+            <m:t>a</m:t>
+          </m:r>
+          <m:r>
+            <w:rPr>
+              <w:rFonts w:ascii="Cambria Math" w:hAnsi="Cambria Math"/>
+            </w:rPr>
+            <m:t>^' }[</m:t>
+          </m:r>
+          <m:r>
+            <w:rPr>
+              <w:rFonts w:ascii="Cambria Math" w:hAnsi="Cambria Math"/>
+            </w:rPr>
+            <m:t>π</m:t>
+          </m:r>
+          <m:r>
+            <w:rPr>
+              <w:rFonts w:ascii="Cambria Math" w:hAnsi="Cambria Math"/>
+            </w:rPr>
+            <m:t>(</m:t>
+          </m:r>
+          <m:r>
+            <w:rPr>
+              <w:rFonts w:ascii="Cambria Math" w:hAnsi="Cambria Math"/>
+            </w:rPr>
+            <m:t>a</m:t>
+          </m:r>
+          <m:r>
+            <w:rPr>
+              <w:rFonts w:ascii="Cambria Math" w:hAnsi="Cambria Math"/>
+            </w:rPr>
+            <m:t>^'│</m:t>
+          </m:r>
+          <m:r>
+            <w:rPr>
+              <w:rFonts w:ascii="Cambria Math" w:hAnsi="Cambria Math"/>
+            </w:rPr>
+            <m:t>s</m:t>
+          </m:r>
+          <m:r>
+            <w:rPr>
+              <w:rFonts w:ascii="Cambria Math" w:hAnsi="Cambria Math"/>
+            </w:rPr>
+            <m:t>^' )</m:t>
+          </m:r>
+          <m:r>
+            <w:rPr>
+              <w:rFonts w:ascii="Cambria Math" w:hAnsi="Cambria Math"/>
+            </w:rPr>
+            <m:t>* Q</m:t>
+          </m:r>
+          <m:r>
+            <w:rPr>
+              <w:rFonts w:ascii="Cambria Math" w:hAnsi="Cambria Math"/>
+            </w:rPr>
+            <m:t>(</m:t>
+          </m:r>
+          <m:r>
+            <w:rPr>
+              <w:rFonts w:ascii="Cambria Math" w:hAnsi="Cambria Math"/>
+            </w:rPr>
+            <m:t>s</m:t>
+          </m:r>
+          <m:r>
+            <w:rPr>
+              <w:rFonts w:ascii="Cambria Math" w:hAnsi="Cambria Math"/>
+            </w:rPr>
+            <m:t>^'</m:t>
+          </m:r>
+          <m:r>
+            <w:rPr>
+              <w:rFonts w:ascii="Cambria Math" w:hAnsi="Cambria Math"/>
+            </w:rPr>
+            <m:t>, a</m:t>
+          </m:r>
+          <m:r>
+            <w:rPr>
+              <w:rFonts w:ascii="Cambria Math" w:hAnsi="Cambria Math"/>
+            </w:rPr>
+            <m:t xml:space="preserve">^' )]  )] </m:t>
+          </m:r>
+        </m:oMath>
+      </m:oMathPara>
+    </w:p>
+    <w:p>
+      <w:r>
+        <w:t>In these equations, s and s' denote the current state and the next state, respectively, a and a' denote the current action and the next action, respectively, r denotes the reward, π denotes the strategy, p denotes the state transfer probability, and γ is the discount factor.</w:t>
+      </w:r>
+    </w:p>
+    <w:p>
+      <w:r>
+        <w:t xml:space="preserve">The Bellman equation describes how the state value </w:t>
+      </w:r>
+      <w:proofErr w:type="gramStart"/>
+      <w:r>
+        <w:t>function</w:t>
+      </w:r>
+      <w:proofErr w:type="gramEnd"/>
+      <w:r>
+        <w:t xml:space="preserve"> or the state-action value function is related to the value function or the state-action value function of the next state given the policy and the state transfer probability. In reinforcement learning, we can gradually approximate the solution of the Bellman equation by iteratively updating the value function or state-action value function to find the optimal policy.</w:t>
+      </w:r>
+    </w:p>
+    <w:p/>
+    <w:p>
+      <w:r>
+        <w:t>Traditional</w:t>
+      </w:r>
+      <w:r>
+        <w:t xml:space="preserve"> Q</w:t>
+      </w:r>
+      <w:r>
+        <w:t>-</w:t>
+      </w:r>
+      <w:r>
+        <w:t xml:space="preserve">Learning is suitable for discrete and limited scenarios, such as mazes. But for the scenario kind of traffic flow that we wish to use in this case is continuous, so we need to classify the traffic flow of the scenario into classes. The traffic flow in each direction is discretized into several classes, and then these classes are used as part of the </w:t>
+      </w:r>
+      <w:r>
+        <w:lastRenderedPageBreak/>
+        <w:t>state, and eventually the discrete and finite traffic flow in the four directions is incorporated into the decision about the traffic light.</w:t>
+      </w:r>
+    </w:p>
+    <w:p>
+      <w:r>
+        <w:t>Assuming that the traffic flow in each direction is discretized into three classes (low, medium and high), the states can be represented as a quintet: (north traffic class, south traffic class, east traffic class, west traffic class, traffic light state). In this case, the size of the Q table would be 3*3*3*3*2*2 (because there are three classes of four traffic directions, two traffic light states and two actions), for a total of 324 state-action pairs.</w:t>
+      </w:r>
+    </w:p>
+    <w:p>
+      <w:r>
+        <w:rPr>
+          <w:rFonts w:hint="eastAsia"/>
+        </w:rPr>
+        <w:t>Test</w:t>
+      </w:r>
+      <w:r>
+        <w:t xml:space="preserve"> </w:t>
+      </w:r>
+      <w:r>
+        <w:t xml:space="preserve">Code: </w:t>
+      </w:r>
+      <w:hyperlink r:id="rId9" w:anchor="scrollTo=QI9XGb3EH8DY" w:history="1">
+        <w:r>
+          <w:rPr>
+            <w:rStyle w:val="Hyperlink"/>
+          </w:rPr>
+          <w:t>Link</w:t>
+        </w:r>
+      </w:hyperlink>
+    </w:p>
+    <w:p/>
+    <w:p/>
     <w:p/>
     <w:p/>
     <w:sectPr>
@@ -1926,6 +2275,18 @@
       <w:contextualSpacing/>
     </w:pPr>
   </w:style>
+  <w:style w:type="character" w:styleId="FollowedHyperlink">
+    <w:name w:val="FollowedHyperlink"/>
+    <w:basedOn w:val="DefaultParagraphFont"/>
+    <w:uiPriority w:val="99"/>
+    <w:semiHidden/>
+    <w:unhideWhenUsed/>
+    <w:rsid w:val="007F1E6E"/>
+    <w:rPr>
+      <w:color w:val="954F72" w:themeColor="followedHyperlink"/>
+      <w:u w:val="single"/>
+    </w:rPr>
+  </w:style>
 </w:styles>
 </file>
 
